--- a/capstone_project_proposal.docx
+++ b/capstone_project_proposal.docx
@@ -313,7 +313,19 @@
         <w:rPr>
           <w:lang w:val="en-PH"/>
         </w:rPr>
-        <w:t>To create features, two different methodologies will be used. First, built-in functions in TextBlob will be used to measure sentiment and polarity. The other measure will be based on the Profile of Mood States Questionnaire (POMS)</w:t>
+        <w:t xml:space="preserve">To create features, two different methodologies will be used. First, built-in functions in TextBlob will be used to measure </w:t>
+      </w:r>
+      <w:r>
+        <w:rPr>
+          <w:lang w:val="en-PH"/>
+        </w:rPr>
+        <w:t>subjectivity</w:t>
+      </w:r>
+      <w:r>
+        <w:rPr>
+          <w:lang w:val="en-PH"/>
+        </w:rPr>
+        <w:t xml:space="preserve"> and polarity. The other measure will be based on the Profile of Mood States Questionnaire (POMS)</w:t>
       </w:r>
       <w:r>
         <w:rPr>
